--- a/doc/schema/product_group_detail.docx
+++ b/doc/schema/product_group_detail.docx
@@ -687,11 +687,6 @@
         </w:numPr>
         <w:spacing w:line="320" w:lineRule="exact"/>
         <w:ind w:firstLineChars="0"/>
-      </w:pPr>
-    </w:p>
-    <w:p>
-      <w:pPr>
-        <w:spacing w:line="320" w:lineRule="exact"/>
       </w:pPr>
     </w:p>
     <w:sectPr>
